--- a/files/Code description - 2&4组.docx
+++ b/files/Code description - 2&4组.docx
@@ -1,6 +1,6 @@
 
 <file path=word/document.xml><?xml version="1.0" encoding="utf-8"?>
-<w:document xmlns:wpc="http://schemas.microsoft.com/office/word/2010/wordprocessingCanvas" xmlns:cx="http://schemas.microsoft.com/office/drawing/2014/chartex" xmlns:cx1="http://schemas.microsoft.com/office/drawing/2015/9/8/chartex" xmlns:cx2="http://schemas.microsoft.com/office/drawing/2015/10/21/chartex" xmlns:cx3="http://schemas.microsoft.com/office/drawing/2016/5/9/chartex" xmlns:cx4="http://schemas.microsoft.com/office/drawing/2016/5/10/chartex" xmlns:cx5="http://schemas.microsoft.com/office/drawing/2016/5/11/chartex" xmlns:cx6="http://schemas.microsoft.com/office/drawing/2016/5/12/chartex" xmlns:cx7="http://schemas.microsoft.com/office/drawing/2016/5/13/chartex" xmlns:cx8="http://schemas.microsoft.com/office/drawing/2016/5/14/chartex" xmlns:mc="http://schemas.openxmlformats.org/markup-compatibility/2006" xmlns:aink="http://schemas.microsoft.com/office/drawing/2016/ink" xmlns:am3d="http://schemas.microsoft.com/office/drawing/2017/model3d" xmlns:o="urn:schemas-microsoft-com:office:office" xmlns:r="http://schemas.openxmlformats.org/officeDocument/2006/relationships" xmlns:m="http://schemas.openxmlformats.org/officeDocument/2006/math" xmlns:v="urn:schemas-microsoft-com:vml" xmlns:wp14="http://schemas.microsoft.com/office/word/2010/wordprocessingDrawing" xmlns:wp="http://schemas.openxmlformats.org/drawingml/2006/wordprocessingDrawing" xmlns:w10="urn:schemas-microsoft-com:office:word" xmlns:w="http://schemas.openxmlformats.org/wordprocessingml/2006/main" xmlns:w14="http://schemas.microsoft.com/office/word/2010/wordml" xmlns:w15="http://schemas.microsoft.com/office/word/2012/wordml" xmlns:w16cid="http://schemas.microsoft.com/office/word/2016/wordml/cid" xmlns:w16se="http://schemas.microsoft.com/office/word/2015/wordml/symex" xmlns:wpg="http://schemas.microsoft.com/office/word/2010/wordprocessingGroup" xmlns:wpi="http://schemas.microsoft.com/office/word/2010/wordprocessingInk" xmlns:wne="http://schemas.microsoft.com/office/word/2006/wordml" xmlns:wps="http://schemas.microsoft.com/office/word/2010/wordprocessingShape" mc:Ignorable="w14 w15 w16se w16cid wp14">
+<w:document xmlns:wpc="http://schemas.microsoft.com/office/word/2010/wordprocessingCanvas" xmlns:cx="http://schemas.microsoft.com/office/drawing/2014/chartex" xmlns:cx1="http://schemas.microsoft.com/office/drawing/2015/9/8/chartex" xmlns:cx2="http://schemas.microsoft.com/office/drawing/2015/10/21/chartex" xmlns:cx3="http://schemas.microsoft.com/office/drawing/2016/5/9/chartex" xmlns:cx4="http://schemas.microsoft.com/office/drawing/2016/5/10/chartex" xmlns:cx5="http://schemas.microsoft.com/office/drawing/2016/5/11/chartex" xmlns:cx6="http://schemas.microsoft.com/office/drawing/2016/5/12/chartex" xmlns:cx7="http://schemas.microsoft.com/office/drawing/2016/5/13/chartex" xmlns:cx8="http://schemas.microsoft.com/office/drawing/2016/5/14/chartex" xmlns:mc="http://schemas.openxmlformats.org/markup-compatibility/2006" xmlns:aink="http://schemas.microsoft.com/office/drawing/2016/ink" xmlns:am3d="http://schemas.microsoft.com/office/drawing/2017/model3d" xmlns:o="urn:schemas-microsoft-com:office:office" xmlns:r="http://schemas.openxmlformats.org/officeDocument/2006/relationships" xmlns:m="http://schemas.openxmlformats.org/officeDocument/2006/math" xmlns:v="urn:schemas-microsoft-com:vml" xmlns:wp14="http://schemas.microsoft.com/office/word/2010/wordprocessingDrawing" xmlns:wp="http://schemas.openxmlformats.org/drawingml/2006/wordprocessingDrawing" xmlns:w10="urn:schemas-microsoft-com:office:word" xmlns:w="http://schemas.openxmlformats.org/wordprocessingml/2006/main" xmlns:w14="http://schemas.microsoft.com/office/word/2010/wordml" xmlns:w15="http://schemas.microsoft.com/office/word/2012/wordml" xmlns:w16cex="http://schemas.microsoft.com/office/word/2018/wordml/cex" xmlns:w16cid="http://schemas.microsoft.com/office/word/2016/wordml/cid" xmlns:w16="http://schemas.microsoft.com/office/word/2018/wordml" xmlns:w16se="http://schemas.microsoft.com/office/word/2015/wordml/symex" xmlns:wpg="http://schemas.microsoft.com/office/word/2010/wordprocessingGroup" xmlns:wpi="http://schemas.microsoft.com/office/word/2010/wordprocessingInk" xmlns:wne="http://schemas.microsoft.com/office/word/2006/wordml" xmlns:wps="http://schemas.microsoft.com/office/word/2010/wordprocessingShape" mc:Ignorable="w14 w15 w16se w16cid w16 w16cex wp14">
   <w:body>
     <w:p>
       <w:pPr>
@@ -171,6 +171,8 @@
         </w:numPr>
         <w:ind w:firstLineChars="0"/>
       </w:pPr>
+      <w:bookmarkStart w:id="0" w:name="OLE_LINK9"/>
+      <w:bookmarkStart w:id="1" w:name="OLE_LINK10"/>
       <w:r>
         <w:rPr>
           <w:rFonts w:hint="eastAsia"/>
@@ -186,6 +188,8 @@
         </w:rPr>
         <w:t>：</w:t>
       </w:r>
+      <w:bookmarkStart w:id="2" w:name="OLE_LINK1"/>
+      <w:bookmarkStart w:id="3" w:name="OLE_LINK2"/>
       <w:r>
         <w:rPr>
           <w:rFonts w:hint="eastAsia"/>
@@ -226,7 +230,15 @@
         <w:rPr>
           <w:rFonts w:hint="eastAsia"/>
         </w:rPr>
-        <w:t>传输结果；</w:t>
+        <w:t>传输结果</w:t>
+      </w:r>
+      <w:bookmarkEnd w:id="2"/>
+      <w:bookmarkEnd w:id="3"/>
+      <w:r>
+        <w:rPr>
+          <w:rFonts w:hint="eastAsia"/>
+        </w:rPr>
+        <w:t>；</w:t>
       </w:r>
     </w:p>
     <w:p>
@@ -238,6 +250,8 @@
         </w:numPr>
         <w:ind w:firstLineChars="0"/>
       </w:pPr>
+      <w:bookmarkStart w:id="4" w:name="OLE_LINK3"/>
+      <w:bookmarkStart w:id="5" w:name="OLE_LINK4"/>
       <w:r>
         <w:rPr>
           <w:rFonts w:hint="eastAsia"/>
@@ -284,7 +298,15 @@
         <w:rPr>
           <w:rFonts w:hint="eastAsia"/>
         </w:rPr>
-        <w:t>传输结果；</w:t>
+        <w:t>传输结果</w:t>
+      </w:r>
+      <w:bookmarkEnd w:id="4"/>
+      <w:bookmarkEnd w:id="5"/>
+      <w:r>
+        <w:rPr>
+          <w:rFonts w:hint="eastAsia"/>
+        </w:rPr>
+        <w:t>；</w:t>
       </w:r>
     </w:p>
     <w:p>
@@ -314,6 +336,8 @@
         </w:rPr>
         <w:t>：</w:t>
       </w:r>
+      <w:bookmarkStart w:id="6" w:name="OLE_LINK5"/>
+      <w:bookmarkStart w:id="7" w:name="OLE_LINK6"/>
       <w:r>
         <w:rPr>
           <w:rFonts w:hint="eastAsia"/>
@@ -360,7 +384,15 @@
         <w:rPr>
           <w:rFonts w:hint="eastAsia"/>
         </w:rPr>
-        <w:t>传输结果；</w:t>
+        <w:t>传输结果</w:t>
+      </w:r>
+      <w:bookmarkEnd w:id="6"/>
+      <w:bookmarkEnd w:id="7"/>
+      <w:r>
+        <w:rPr>
+          <w:rFonts w:hint="eastAsia"/>
+        </w:rPr>
+        <w:t>；</w:t>
       </w:r>
     </w:p>
     <w:p>
@@ -388,9 +420,27 @@
         <w:rPr>
           <w:rFonts w:hint="eastAsia"/>
         </w:rPr>
-        <w:t>：对上述三种分屏可视化内容进行实时量化展示。</w:t>
+        <w:t>：</w:t>
+      </w:r>
+      <w:bookmarkStart w:id="8" w:name="OLE_LINK7"/>
+      <w:bookmarkStart w:id="9" w:name="OLE_LINK8"/>
+      <w:r>
+        <w:rPr>
+          <w:rFonts w:hint="eastAsia"/>
+        </w:rPr>
+        <w:t>对上述三种分屏可视化内容进行实时量化展示</w:t>
+      </w:r>
+      <w:bookmarkEnd w:id="8"/>
+      <w:bookmarkEnd w:id="9"/>
+      <w:r>
+        <w:rPr>
+          <w:rFonts w:hint="eastAsia"/>
+        </w:rPr>
+        <w:t>。</w:t>
       </w:r>
     </w:p>
+    <w:bookmarkEnd w:id="0"/>
+    <w:bookmarkEnd w:id="1"/>
     <w:p>
       <w:r>
         <w:rPr>
@@ -557,33 +607,15 @@
           <w:sz w:val="32"/>
           <w:szCs w:val="32"/>
         </w:rPr>
-        <w:t>基于文本内容提取的名片</w:t>
-      </w:r>
-      <w:proofErr w:type="gramStart"/>
+        <w:t>基于文本内容提取的名片分</w:t>
+      </w:r>
       <w:r>
         <w:rPr>
           <w:rFonts w:eastAsia="黑体" w:hint="eastAsia"/>
           <w:sz w:val="32"/>
           <w:szCs w:val="32"/>
         </w:rPr>
-        <w:t>分</w:t>
-      </w:r>
-      <w:r>
-        <w:rPr>
-          <w:rFonts w:eastAsia="黑体" w:hint="eastAsia"/>
-          <w:sz w:val="32"/>
-          <w:szCs w:val="32"/>
-        </w:rPr>
-        <w:t>析微信小</w:t>
-      </w:r>
-      <w:proofErr w:type="gramEnd"/>
-      <w:r>
-        <w:rPr>
-          <w:rFonts w:eastAsia="黑体" w:hint="eastAsia"/>
-          <w:sz w:val="32"/>
-          <w:szCs w:val="32"/>
-        </w:rPr>
-        <w:t>程序设计</w:t>
+        <w:t>析微信小程序设计</w:t>
       </w:r>
     </w:p>
     <w:p>
@@ -836,19 +868,11 @@
         </w:rPr>
         <w:t>：</w:t>
       </w:r>
-      <w:proofErr w:type="gramStart"/>
-      <w:r>
-        <w:rPr>
-          <w:rFonts w:hint="eastAsia"/>
-        </w:rPr>
-        <w:t>微信小</w:t>
-      </w:r>
-      <w:proofErr w:type="gramEnd"/>
-      <w:r>
-        <w:rPr>
-          <w:rFonts w:hint="eastAsia"/>
-        </w:rPr>
-        <w:t>程序开发入门；</w:t>
+      <w:r>
+        <w:rPr>
+          <w:rFonts w:hint="eastAsia"/>
+        </w:rPr>
+        <w:t>微信小程序开发入门；</w:t>
       </w:r>
     </w:p>
     <w:p>
@@ -876,21 +900,7 @@
         <w:rPr>
           <w:rFonts w:hint="eastAsia"/>
         </w:rPr>
-        <w:t>：将文本内容提取功能</w:t>
-      </w:r>
-      <w:proofErr w:type="gramStart"/>
-      <w:r>
-        <w:rPr>
-          <w:rFonts w:hint="eastAsia"/>
-        </w:rPr>
-        <w:t>植入微信小</w:t>
-      </w:r>
-      <w:proofErr w:type="gramEnd"/>
-      <w:r>
-        <w:rPr>
-          <w:rFonts w:hint="eastAsia"/>
-        </w:rPr>
-        <w:t>程序；</w:t>
+        <w:t>：将文本内容提取功能植入微信小程序；</w:t>
       </w:r>
     </w:p>
     <w:p>
@@ -918,16 +928,8 @@
         <w:rPr>
           <w:rFonts w:hint="eastAsia"/>
         </w:rPr>
-        <w:t>：将小程序提取出的信息</w:t>
-      </w:r>
-      <w:proofErr w:type="gramStart"/>
-      <w:r>
-        <w:rPr>
-          <w:rFonts w:hint="eastAsia"/>
-        </w:rPr>
-        <w:t>存入微信</w:t>
-      </w:r>
-      <w:proofErr w:type="gramEnd"/>
+        <w:t>：将小程序提取出的信息存入微信</w:t>
+      </w:r>
       <w:r>
         <w:rPr>
           <w:rFonts w:hint="eastAsia"/>
@@ -945,12 +947,7 @@
       <w:pPr>
         <w:widowControl/>
         <w:jc w:val="left"/>
-        <w:rPr>
-          <w:rFonts w:hint="eastAsia"/>
-        </w:rPr>
-      </w:pPr>
-      <w:bookmarkStart w:id="0" w:name="_GoBack"/>
-      <w:bookmarkEnd w:id="0"/>
+      </w:pPr>
     </w:p>
     <w:sectPr>
       <w:pgSz w:w="11906" w:h="16838"/>
@@ -963,7 +960,7 @@
 </file>
 
 <file path=word/numbering.xml><?xml version="1.0" encoding="utf-8"?>
-<w:numbering xmlns:wpc="http://schemas.microsoft.com/office/word/2010/wordprocessingCanvas" xmlns:cx="http://schemas.microsoft.com/office/drawing/2014/chartex" xmlns:cx1="http://schemas.microsoft.com/office/drawing/2015/9/8/chartex" xmlns:cx2="http://schemas.microsoft.com/office/drawing/2015/10/21/chartex" xmlns:cx3="http://schemas.microsoft.com/office/drawing/2016/5/9/chartex" xmlns:cx4="http://schemas.microsoft.com/office/drawing/2016/5/10/chartex" xmlns:cx5="http://schemas.microsoft.com/office/drawing/2016/5/11/chartex" xmlns:cx6="http://schemas.microsoft.com/office/drawing/2016/5/12/chartex" xmlns:cx7="http://schemas.microsoft.com/office/drawing/2016/5/13/chartex" xmlns:cx8="http://schemas.microsoft.com/office/drawing/2016/5/14/chartex" xmlns:mc="http://schemas.openxmlformats.org/markup-compatibility/2006" xmlns:aink="http://schemas.microsoft.com/office/drawing/2016/ink" xmlns:am3d="http://schemas.microsoft.com/office/drawing/2017/model3d" xmlns:o="urn:schemas-microsoft-com:office:office" xmlns:r="http://schemas.openxmlformats.org/officeDocument/2006/relationships" xmlns:m="http://schemas.openxmlformats.org/officeDocument/2006/math" xmlns:v="urn:schemas-microsoft-com:vml" xmlns:wp14="http://schemas.microsoft.com/office/word/2010/wordprocessingDrawing" xmlns:wp="http://schemas.openxmlformats.org/drawingml/2006/wordprocessingDrawing" xmlns:w10="urn:schemas-microsoft-com:office:word" xmlns:w="http://schemas.openxmlformats.org/wordprocessingml/2006/main" xmlns:w14="http://schemas.microsoft.com/office/word/2010/wordml" xmlns:w15="http://schemas.microsoft.com/office/word/2012/wordml" xmlns:w16cid="http://schemas.microsoft.com/office/word/2016/wordml/cid" xmlns:w16se="http://schemas.microsoft.com/office/word/2015/wordml/symex" xmlns:wpg="http://schemas.microsoft.com/office/word/2010/wordprocessingGroup" xmlns:wpi="http://schemas.microsoft.com/office/word/2010/wordprocessingInk" xmlns:wne="http://schemas.microsoft.com/office/word/2006/wordml" xmlns:wps="http://schemas.microsoft.com/office/word/2010/wordprocessingShape" mc:Ignorable="w14 w15 w16se w16cid wp14">
+<w:numbering xmlns:wpc="http://schemas.microsoft.com/office/word/2010/wordprocessingCanvas" xmlns:cx="http://schemas.microsoft.com/office/drawing/2014/chartex" xmlns:cx1="http://schemas.microsoft.com/office/drawing/2015/9/8/chartex" xmlns:cx2="http://schemas.microsoft.com/office/drawing/2015/10/21/chartex" xmlns:cx3="http://schemas.microsoft.com/office/drawing/2016/5/9/chartex" xmlns:cx4="http://schemas.microsoft.com/office/drawing/2016/5/10/chartex" xmlns:cx5="http://schemas.microsoft.com/office/drawing/2016/5/11/chartex" xmlns:cx6="http://schemas.microsoft.com/office/drawing/2016/5/12/chartex" xmlns:cx7="http://schemas.microsoft.com/office/drawing/2016/5/13/chartex" xmlns:cx8="http://schemas.microsoft.com/office/drawing/2016/5/14/chartex" xmlns:mc="http://schemas.openxmlformats.org/markup-compatibility/2006" xmlns:aink="http://schemas.microsoft.com/office/drawing/2016/ink" xmlns:am3d="http://schemas.microsoft.com/office/drawing/2017/model3d" xmlns:o="urn:schemas-microsoft-com:office:office" xmlns:r="http://schemas.openxmlformats.org/officeDocument/2006/relationships" xmlns:m="http://schemas.openxmlformats.org/officeDocument/2006/math" xmlns:v="urn:schemas-microsoft-com:vml" xmlns:wp14="http://schemas.microsoft.com/office/word/2010/wordprocessingDrawing" xmlns:wp="http://schemas.openxmlformats.org/drawingml/2006/wordprocessingDrawing" xmlns:w10="urn:schemas-microsoft-com:office:word" xmlns:w="http://schemas.openxmlformats.org/wordprocessingml/2006/main" xmlns:w14="http://schemas.microsoft.com/office/word/2010/wordml" xmlns:w15="http://schemas.microsoft.com/office/word/2012/wordml" xmlns:w16cex="http://schemas.microsoft.com/office/word/2018/wordml/cex" xmlns:w16cid="http://schemas.microsoft.com/office/word/2016/wordml/cid" xmlns:w16="http://schemas.microsoft.com/office/word/2018/wordml" xmlns:w16se="http://schemas.microsoft.com/office/word/2015/wordml/symex" xmlns:wpg="http://schemas.microsoft.com/office/word/2010/wordprocessingGroup" xmlns:wpi="http://schemas.microsoft.com/office/word/2010/wordprocessingInk" xmlns:wne="http://schemas.microsoft.com/office/word/2006/wordml" xmlns:wps="http://schemas.microsoft.com/office/word/2010/wordprocessingShape" mc:Ignorable="w14 w15 w16se w16cid w16 w16cex wp14">
   <w:abstractNum w:abstractNumId="0" w15:restartNumberingAfterBreak="0">
     <w:nsid w:val="07DD5B8F"/>
     <w:multiLevelType w:val="hybridMultilevel"/>
@@ -2144,7 +2141,7 @@
 </file>
 
 <file path=word/styles.xml><?xml version="1.0" encoding="utf-8"?>
-<w:styles xmlns:mc="http://schemas.openxmlformats.org/markup-compatibility/2006" xmlns:r="http://schemas.openxmlformats.org/officeDocument/2006/relationships" xmlns:w="http://schemas.openxmlformats.org/wordprocessingml/2006/main" xmlns:w14="http://schemas.microsoft.com/office/word/2010/wordml" xmlns:w15="http://schemas.microsoft.com/office/word/2012/wordml" xmlns:w16cid="http://schemas.microsoft.com/office/word/2016/wordml/cid" xmlns:w16se="http://schemas.microsoft.com/office/word/2015/wordml/symex" mc:Ignorable="w14 w15 w16se w16cid">
+<w:styles xmlns:mc="http://schemas.openxmlformats.org/markup-compatibility/2006" xmlns:r="http://schemas.openxmlformats.org/officeDocument/2006/relationships" xmlns:w="http://schemas.openxmlformats.org/wordprocessingml/2006/main" xmlns:w14="http://schemas.microsoft.com/office/word/2010/wordml" xmlns:w15="http://schemas.microsoft.com/office/word/2012/wordml" xmlns:w16cex="http://schemas.microsoft.com/office/word/2018/wordml/cex" xmlns:w16cid="http://schemas.microsoft.com/office/word/2016/wordml/cid" xmlns:w16="http://schemas.microsoft.com/office/word/2018/wordml" xmlns:w16se="http://schemas.microsoft.com/office/word/2015/wordml/symex" mc:Ignorable="w14 w15 w16se w16cid w16 w16cex">
   <w:docDefaults>
     <w:rPrDefault>
       <w:rPr>
@@ -2157,7 +2154,7 @@
     </w:rPrDefault>
     <w:pPrDefault/>
   </w:docDefaults>
-  <w:latentStyles w:defLockedState="0" w:defUIPriority="99" w:defSemiHidden="0" w:defUnhideWhenUsed="0" w:defQFormat="0" w:count="375">
+  <w:latentStyles w:defLockedState="0" w:defUIPriority="99" w:defSemiHidden="0" w:defUnhideWhenUsed="0" w:defQFormat="0" w:count="376">
     <w:lsdException w:name="Normal" w:uiPriority="0" w:qFormat="1"/>
     <w:lsdException w:name="heading 1" w:uiPriority="9" w:qFormat="1"/>
     <w:lsdException w:name="heading 2" w:semiHidden="1" w:uiPriority="9" w:unhideWhenUsed="1" w:qFormat="1"/>
@@ -2263,7 +2260,6 @@
     <w:lsdException w:name="HTML Sample" w:semiHidden="1" w:unhideWhenUsed="1"/>
     <w:lsdException w:name="HTML Typewriter" w:semiHidden="1" w:unhideWhenUsed="1"/>
     <w:lsdException w:name="HTML Variable" w:semiHidden="1" w:unhideWhenUsed="1"/>
-    <w:lsdException w:name="Normal Table" w:semiHidden="1" w:unhideWhenUsed="1"/>
     <w:lsdException w:name="annotation subject" w:semiHidden="1" w:unhideWhenUsed="1"/>
     <w:lsdException w:name="No List" w:semiHidden="1" w:unhideWhenUsed="1"/>
     <w:lsdException w:name="Outline List 1" w:semiHidden="1" w:unhideWhenUsed="1"/>
@@ -2310,10 +2306,8 @@
     <w:lsdException w:name="Table Subtle 2" w:semiHidden="1" w:unhideWhenUsed="1"/>
     <w:lsdException w:name="Table Web 1" w:semiHidden="1" w:unhideWhenUsed="1"/>
     <w:lsdException w:name="Table Web 2" w:semiHidden="1" w:unhideWhenUsed="1"/>
-    <w:lsdException w:name="Table Web 3" w:semiHidden="1" w:unhideWhenUsed="1"/>
     <w:lsdException w:name="Balloon Text" w:semiHidden="1" w:unhideWhenUsed="1"/>
     <w:lsdException w:name="Table Grid" w:uiPriority="39"/>
-    <w:lsdException w:name="Table Theme" w:semiHidden="1" w:unhideWhenUsed="1"/>
     <w:lsdException w:name="Placeholder Text" w:semiHidden="1"/>
     <w:lsdException w:name="No Spacing" w:uiPriority="1" w:qFormat="1"/>
     <w:lsdException w:name="Light Shading" w:uiPriority="60"/>
@@ -2533,6 +2527,7 @@
     <w:lsdException w:name="Smart Hyperlink" w:semiHidden="1" w:unhideWhenUsed="1"/>
     <w:lsdException w:name="Hashtag" w:semiHidden="1" w:unhideWhenUsed="1"/>
     <w:lsdException w:name="Unresolved Mention" w:semiHidden="1" w:unhideWhenUsed="1"/>
+    <w:lsdException w:name="Smart Link" w:semiHidden="1" w:unhideWhenUsed="1"/>
   </w:latentStyles>
   <w:style w:type="paragraph" w:default="1" w:styleId="a">
     <w:name w:val="Normal"/>
